--- a/Questions.docx
+++ b/Questions.docx
@@ -1171,6 +1171,7 @@
         </w:rPr>
         <w:t xml:space="preserve"> will produce graphs for you.</w:t>
       </w:r>
+      <w:bookmarkStart w:id="0" w:name="_GoBack"/>
     </w:p>
     <w:p>
       <w:pPr>
@@ -1229,6 +1230,7 @@
       </w:r>
       <w:proofErr w:type="spellEnd"/>
     </w:p>
+    <w:bookmarkEnd w:id="0"/>
     <w:p/>
     <w:p/>
     <w:p>
@@ -1249,20 +1251,7 @@
           <w:szCs w:val="24"/>
           <w:lang w:eastAsia="en-ZA"/>
         </w:rPr>
-        <w:t>R</w:t>
-      </w:r>
-      <w:bookmarkStart w:id="0" w:name="_GoBack"/>
-      <w:bookmarkEnd w:id="0"/>
-      <w:r>
-        <w:rPr>
-          <w:rFonts w:ascii="Arial" w:hAnsi="Arial" w:cs="Arial"/>
-          <w:b/>
-          <w:noProof/>
-          <w:sz w:val="24"/>
-          <w:szCs w:val="24"/>
-          <w:lang w:eastAsia="en-ZA"/>
-        </w:rPr>
-        <w:t>emotes for my second repository</w:t>
+        <w:t>Remotes for my second repository</w:t>
       </w:r>
     </w:p>
     <w:p>
@@ -1308,6 +1297,198 @@
         </w:drawing>
       </w:r>
     </w:p>
+    <w:p>
+      <w:pPr>
+        <w:rPr>
+          <w:noProof/>
+          <w:lang w:eastAsia="en-ZA"/>
+        </w:rPr>
+      </w:pPr>
+    </w:p>
+    <w:p>
+      <w:pPr>
+        <w:rPr>
+          <w:noProof/>
+          <w:lang w:eastAsia="en-ZA"/>
+        </w:rPr>
+      </w:pPr>
+    </w:p>
+    <w:p>
+      <w:r>
+        <w:rPr>
+          <w:noProof/>
+          <w:lang w:eastAsia="en-ZA"/>
+        </w:rPr>
+        <w:drawing>
+          <wp:inline distT="0" distB="0" distL="0" distR="0" wp14:anchorId="47380FC2" wp14:editId="31FC71E4">
+            <wp:extent cx="5731510" cy="3222137"/>
+            <wp:effectExtent l="0" t="0" r="2540" b="0"/>
+            <wp:docPr id="1" name="Picture 1"/>
+            <wp:cNvGraphicFramePr>
+              <a:graphicFrameLocks xmlns:a="http://schemas.openxmlformats.org/drawingml/2006/main" noChangeAspect="1"/>
+            </wp:cNvGraphicFramePr>
+            <a:graphic xmlns:a="http://schemas.openxmlformats.org/drawingml/2006/main">
+              <a:graphicData uri="http://schemas.openxmlformats.org/drawingml/2006/picture">
+                <pic:pic xmlns:pic="http://schemas.openxmlformats.org/drawingml/2006/picture">
+                  <pic:nvPicPr>
+                    <pic:cNvPr id="0" name=""/>
+                    <pic:cNvPicPr/>
+                  </pic:nvPicPr>
+                  <pic:blipFill>
+                    <a:blip r:embed="rId6"/>
+                    <a:stretch>
+                      <a:fillRect/>
+                    </a:stretch>
+                  </pic:blipFill>
+                  <pic:spPr>
+                    <a:xfrm>
+                      <a:off x="0" y="0"/>
+                      <a:ext cx="5731510" cy="3222137"/>
+                    </a:xfrm>
+                    <a:prstGeom prst="rect">
+                      <a:avLst/>
+                    </a:prstGeom>
+                  </pic:spPr>
+                </pic:pic>
+              </a:graphicData>
+            </a:graphic>
+          </wp:inline>
+        </w:drawing>
+      </w:r>
+      <w:r>
+        <w:rPr>
+          <w:noProof/>
+          <w:lang w:eastAsia="en-ZA"/>
+        </w:rPr>
+        <w:drawing>
+          <wp:inline distT="0" distB="0" distL="0" distR="0" wp14:anchorId="5B9B3A80" wp14:editId="06A778C0">
+            <wp:extent cx="5731510" cy="3222137"/>
+            <wp:effectExtent l="0" t="0" r="2540" b="0"/>
+            <wp:docPr id="6" name="Picture 6"/>
+            <wp:cNvGraphicFramePr>
+              <a:graphicFrameLocks xmlns:a="http://schemas.openxmlformats.org/drawingml/2006/main" noChangeAspect="1"/>
+            </wp:cNvGraphicFramePr>
+            <a:graphic xmlns:a="http://schemas.openxmlformats.org/drawingml/2006/main">
+              <a:graphicData uri="http://schemas.openxmlformats.org/drawingml/2006/picture">
+                <pic:pic xmlns:pic="http://schemas.openxmlformats.org/drawingml/2006/picture">
+                  <pic:nvPicPr>
+                    <pic:cNvPr id="0" name=""/>
+                    <pic:cNvPicPr/>
+                  </pic:nvPicPr>
+                  <pic:blipFill>
+                    <a:blip r:embed="rId7"/>
+                    <a:stretch>
+                      <a:fillRect/>
+                    </a:stretch>
+                  </pic:blipFill>
+                  <pic:spPr>
+                    <a:xfrm>
+                      <a:off x="0" y="0"/>
+                      <a:ext cx="5731510" cy="3222137"/>
+                    </a:xfrm>
+                    <a:prstGeom prst="rect">
+                      <a:avLst/>
+                    </a:prstGeom>
+                  </pic:spPr>
+                </pic:pic>
+              </a:graphicData>
+            </a:graphic>
+          </wp:inline>
+        </w:drawing>
+      </w:r>
+    </w:p>
+    <w:p>
+      <w:r>
+        <w:t>Removed</w:t>
+      </w:r>
+    </w:p>
+    <w:p>
+      <w:r>
+        <w:rPr>
+          <w:noProof/>
+          <w:lang w:eastAsia="en-ZA"/>
+        </w:rPr>
+        <w:drawing>
+          <wp:inline distT="0" distB="0" distL="0" distR="0" wp14:anchorId="5FE9DAB3" wp14:editId="781DABC3">
+            <wp:extent cx="5731510" cy="3222137"/>
+            <wp:effectExtent l="0" t="0" r="2540" b="0"/>
+            <wp:docPr id="7" name="Picture 7"/>
+            <wp:cNvGraphicFramePr>
+              <a:graphicFrameLocks xmlns:a="http://schemas.openxmlformats.org/drawingml/2006/main" noChangeAspect="1"/>
+            </wp:cNvGraphicFramePr>
+            <a:graphic xmlns:a="http://schemas.openxmlformats.org/drawingml/2006/main">
+              <a:graphicData uri="http://schemas.openxmlformats.org/drawingml/2006/picture">
+                <pic:pic xmlns:pic="http://schemas.openxmlformats.org/drawingml/2006/picture">
+                  <pic:nvPicPr>
+                    <pic:cNvPr id="0" name=""/>
+                    <pic:cNvPicPr/>
+                  </pic:nvPicPr>
+                  <pic:blipFill>
+                    <a:blip r:embed="rId8"/>
+                    <a:stretch>
+                      <a:fillRect/>
+                    </a:stretch>
+                  </pic:blipFill>
+                  <pic:spPr>
+                    <a:xfrm>
+                      <a:off x="0" y="0"/>
+                      <a:ext cx="5731510" cy="3222137"/>
+                    </a:xfrm>
+                    <a:prstGeom prst="rect">
+                      <a:avLst/>
+                    </a:prstGeom>
+                  </pic:spPr>
+                </pic:pic>
+              </a:graphicData>
+            </a:graphic>
+          </wp:inline>
+        </w:drawing>
+      </w:r>
+    </w:p>
+    <w:p>
+      <w:r>
+        <w:rPr>
+          <w:noProof/>
+          <w:lang w:eastAsia="en-ZA"/>
+        </w:rPr>
+        <w:drawing>
+          <wp:inline distT="0" distB="0" distL="0" distR="0" wp14:anchorId="434C2E71" wp14:editId="4A034525">
+            <wp:extent cx="5731510" cy="3222137"/>
+            <wp:effectExtent l="0" t="0" r="2540" b="0"/>
+            <wp:docPr id="8" name="Picture 8"/>
+            <wp:cNvGraphicFramePr>
+              <a:graphicFrameLocks xmlns:a="http://schemas.openxmlformats.org/drawingml/2006/main" noChangeAspect="1"/>
+            </wp:cNvGraphicFramePr>
+            <a:graphic xmlns:a="http://schemas.openxmlformats.org/drawingml/2006/main">
+              <a:graphicData uri="http://schemas.openxmlformats.org/drawingml/2006/picture">
+                <pic:pic xmlns:pic="http://schemas.openxmlformats.org/drawingml/2006/picture">
+                  <pic:nvPicPr>
+                    <pic:cNvPr id="0" name=""/>
+                    <pic:cNvPicPr/>
+                  </pic:nvPicPr>
+                  <pic:blipFill>
+                    <a:blip r:embed="rId9"/>
+                    <a:stretch>
+                      <a:fillRect/>
+                    </a:stretch>
+                  </pic:blipFill>
+                  <pic:spPr>
+                    <a:xfrm>
+                      <a:off x="0" y="0"/>
+                      <a:ext cx="5731510" cy="3222137"/>
+                    </a:xfrm>
+                    <a:prstGeom prst="rect">
+                      <a:avLst/>
+                    </a:prstGeom>
+                  </pic:spPr>
+                </pic:pic>
+              </a:graphicData>
+            </a:graphic>
+          </wp:inline>
+        </w:drawing>
+      </w:r>
+    </w:p>
+    <w:p/>
     <w:sectPr>
       <w:pgSz w:w="11906" w:h="16838"/>
       <w:pgMar w:top="1440" w:right="1440" w:bottom="1440" w:left="1440" w:header="708" w:footer="708" w:gutter="0"/>
